--- a/Calend_plan_rabot.docx
+++ b/Calend_plan_rabot.docx
@@ -848,6 +848,22 @@
           <w:sz w:val="28"/>
           <w:szCs w:val="28"/>
         </w:rPr>
+        <w:t>15</w:t>
+      </w:r>
+      <w:r>
+        <w:rPr>
+          <w:color w:val="000000"/>
+          <w:sz w:val="28"/>
+          <w:szCs w:val="28"/>
+        </w:rPr>
+        <w:t>.1</w:t>
+      </w:r>
+      <w:r>
+        <w:rPr>
+          <w:color w:val="000000"/>
+          <w:sz w:val="28"/>
+          <w:szCs w:val="28"/>
+        </w:rPr>
         <w:t>1</w:t>
       </w:r>
       <w:r>
@@ -856,30 +872,6 @@
           <w:sz w:val="28"/>
           <w:szCs w:val="28"/>
         </w:rPr>
-        <w:t>5</w:t>
-      </w:r>
-      <w:r>
-        <w:rPr>
-          <w:color w:val="000000"/>
-          <w:sz w:val="28"/>
-          <w:szCs w:val="28"/>
-        </w:rPr>
-        <w:t>.1</w:t>
-      </w:r>
-      <w:r>
-        <w:rPr>
-          <w:color w:val="000000"/>
-          <w:sz w:val="28"/>
-          <w:szCs w:val="28"/>
-        </w:rPr>
-        <w:t>1</w:t>
-      </w:r>
-      <w:r>
-        <w:rPr>
-          <w:color w:val="000000"/>
-          <w:sz w:val="28"/>
-          <w:szCs w:val="28"/>
-        </w:rPr>
         <w:t>.2021</w:t>
       </w:r>
     </w:p>
@@ -950,15 +942,7 @@
           <w:sz w:val="28"/>
           <w:szCs w:val="28"/>
         </w:rPr>
-        <w:t xml:space="preserve">работа с проектной документацией </w:t>
-      </w:r>
-      <w:r>
-        <w:rPr>
-          <w:color w:val="000000"/>
-          <w:sz w:val="28"/>
-          <w:szCs w:val="28"/>
-        </w:rPr>
-        <w:t>(всем)</w:t>
+        <w:t>работа с проектной документацией (всем)</w:t>
       </w:r>
     </w:p>
     <w:p>
@@ -986,15 +970,7 @@
           <w:sz w:val="28"/>
           <w:szCs w:val="28"/>
         </w:rPr>
-        <w:t xml:space="preserve"> – </w:t>
-      </w:r>
-      <w:r>
-        <w:rPr>
-          <w:color w:val="000000"/>
-          <w:sz w:val="28"/>
-          <w:szCs w:val="28"/>
-        </w:rPr>
-        <w:t xml:space="preserve">начало тестирования и поиска </w:t>
+        <w:t xml:space="preserve"> – начало тестирования и поиска </w:t>
       </w:r>
       <w:r>
         <w:rPr>
@@ -1187,24 +1163,23 @@
           <w:color w:val="000000"/>
           <w:sz w:val="28"/>
           <w:szCs w:val="28"/>
+        </w:rPr>
+      </w:pPr>
+      <w:r>
+        <w:rPr>
+          <w:color w:val="000000"/>
+          <w:sz w:val="28"/>
+          <w:szCs w:val="28"/>
+        </w:rPr>
+        <w:t xml:space="preserve">- начало работы с </w:t>
+      </w:r>
+      <w:r>
+        <w:rPr>
+          <w:color w:val="000000"/>
+          <w:sz w:val="28"/>
+          <w:szCs w:val="28"/>
           <w:lang w:val="en-US"/>
         </w:rPr>
-      </w:pPr>
-      <w:r>
-        <w:rPr>
-          <w:color w:val="000000"/>
-          <w:sz w:val="28"/>
-          <w:szCs w:val="28"/>
-        </w:rPr>
-        <w:t xml:space="preserve">- начало работы с </w:t>
-      </w:r>
-      <w:r>
-        <w:rPr>
-          <w:color w:val="000000"/>
-          <w:sz w:val="28"/>
-          <w:szCs w:val="28"/>
-          <w:lang w:val="en-US"/>
-        </w:rPr>
         <w:t>JSON</w:t>
       </w:r>
     </w:p>
@@ -1215,62 +1190,56 @@
           <w:color w:val="000000"/>
           <w:sz w:val="28"/>
           <w:szCs w:val="28"/>
-          <w:lang w:val="en-US"/>
-        </w:rPr>
-      </w:pPr>
-    </w:p>
-    <w:p>
-      <w:pPr>
-        <w:pStyle w:val="a3"/>
-        <w:rPr>
-          <w:color w:val="000000"/>
-          <w:sz w:val="28"/>
-          <w:szCs w:val="28"/>
-          <w:lang w:val="en-US"/>
-        </w:rPr>
-      </w:pPr>
-    </w:p>
-    <w:p>
-      <w:pPr>
-        <w:pStyle w:val="a3"/>
-        <w:rPr>
-          <w:color w:val="000000"/>
-          <w:sz w:val="28"/>
-          <w:szCs w:val="28"/>
-          <w:lang w:val="en-US"/>
-        </w:rPr>
-      </w:pPr>
-    </w:p>
-    <w:p>
-      <w:pPr>
-        <w:pStyle w:val="a3"/>
-        <w:rPr>
-          <w:color w:val="000000"/>
-          <w:sz w:val="28"/>
-          <w:szCs w:val="28"/>
-          <w:lang w:val="en-US"/>
-        </w:rPr>
-      </w:pPr>
-    </w:p>
-    <w:p>
-      <w:pPr>
-        <w:pStyle w:val="a3"/>
-        <w:rPr>
-          <w:color w:val="000000"/>
-          <w:sz w:val="28"/>
-          <w:szCs w:val="28"/>
-          <w:lang w:val="en-US"/>
-        </w:rPr>
-      </w:pPr>
-    </w:p>
-    <w:p>
-      <w:pPr>
-        <w:pStyle w:val="a3"/>
-        <w:rPr>
-          <w:color w:val="000000"/>
-          <w:sz w:val="28"/>
-          <w:szCs w:val="28"/>
-          <w:lang w:val="en-US"/>
+        </w:rPr>
+      </w:pPr>
+    </w:p>
+    <w:p>
+      <w:pPr>
+        <w:pStyle w:val="a3"/>
+        <w:rPr>
+          <w:color w:val="000000"/>
+          <w:sz w:val="28"/>
+          <w:szCs w:val="28"/>
+        </w:rPr>
+      </w:pPr>
+    </w:p>
+    <w:p>
+      <w:pPr>
+        <w:pStyle w:val="a3"/>
+        <w:rPr>
+          <w:color w:val="000000"/>
+          <w:sz w:val="28"/>
+          <w:szCs w:val="28"/>
+        </w:rPr>
+      </w:pPr>
+    </w:p>
+    <w:p>
+      <w:pPr>
+        <w:pStyle w:val="a3"/>
+        <w:rPr>
+          <w:color w:val="000000"/>
+          <w:sz w:val="28"/>
+          <w:szCs w:val="28"/>
+        </w:rPr>
+      </w:pPr>
+    </w:p>
+    <w:p>
+      <w:pPr>
+        <w:pStyle w:val="a3"/>
+        <w:rPr>
+          <w:color w:val="000000"/>
+          <w:sz w:val="28"/>
+          <w:szCs w:val="28"/>
+        </w:rPr>
+      </w:pPr>
+    </w:p>
+    <w:p>
+      <w:pPr>
+        <w:pStyle w:val="a3"/>
+        <w:rPr>
+          <w:color w:val="000000"/>
+          <w:sz w:val="28"/>
+          <w:szCs w:val="28"/>
         </w:rPr>
       </w:pPr>
     </w:p>
@@ -1322,6 +1291,22 @@
           <w:sz w:val="28"/>
           <w:szCs w:val="28"/>
         </w:rPr>
+        <w:t>15</w:t>
+      </w:r>
+      <w:r>
+        <w:rPr>
+          <w:color w:val="000000"/>
+          <w:sz w:val="28"/>
+          <w:szCs w:val="28"/>
+        </w:rPr>
+        <w:t>.1</w:t>
+      </w:r>
+      <w:r>
+        <w:rPr>
+          <w:color w:val="000000"/>
+          <w:sz w:val="28"/>
+          <w:szCs w:val="28"/>
+        </w:rPr>
         <w:t>1</w:t>
       </w:r>
       <w:r>
@@ -1330,7 +1315,15 @@
           <w:sz w:val="28"/>
           <w:szCs w:val="28"/>
         </w:rPr>
-        <w:t>5</w:t>
+        <w:t xml:space="preserve">.2021 - </w:t>
+      </w:r>
+      <w:r>
+        <w:rPr>
+          <w:color w:val="000000"/>
+          <w:sz w:val="28"/>
+          <w:szCs w:val="28"/>
+        </w:rPr>
+        <w:t>29</w:t>
       </w:r>
       <w:r>
         <w:rPr>
@@ -1354,38 +1347,6 @@
           <w:sz w:val="28"/>
           <w:szCs w:val="28"/>
         </w:rPr>
-        <w:t xml:space="preserve">.2021 - </w:t>
-      </w:r>
-      <w:r>
-        <w:rPr>
-          <w:color w:val="000000"/>
-          <w:sz w:val="28"/>
-          <w:szCs w:val="28"/>
-        </w:rPr>
-        <w:t>29</w:t>
-      </w:r>
-      <w:r>
-        <w:rPr>
-          <w:color w:val="000000"/>
-          <w:sz w:val="28"/>
-          <w:szCs w:val="28"/>
-        </w:rPr>
-        <w:t>.1</w:t>
-      </w:r>
-      <w:r>
-        <w:rPr>
-          <w:color w:val="000000"/>
-          <w:sz w:val="28"/>
-          <w:szCs w:val="28"/>
-        </w:rPr>
-        <w:t>1</w:t>
-      </w:r>
-      <w:r>
-        <w:rPr>
-          <w:color w:val="000000"/>
-          <w:sz w:val="28"/>
-          <w:szCs w:val="28"/>
-        </w:rPr>
         <w:t>.2021</w:t>
       </w:r>
     </w:p>
@@ -1511,23 +1472,7 @@
           <w:sz w:val="28"/>
           <w:szCs w:val="28"/>
         </w:rPr>
-        <w:t xml:space="preserve"> – тестировани</w:t>
-      </w:r>
-      <w:r>
-        <w:rPr>
-          <w:color w:val="000000"/>
-          <w:sz w:val="28"/>
-          <w:szCs w:val="28"/>
-        </w:rPr>
-        <w:t>е</w:t>
-      </w:r>
-      <w:r>
-        <w:rPr>
-          <w:color w:val="000000"/>
-          <w:sz w:val="28"/>
-          <w:szCs w:val="28"/>
-        </w:rPr>
-        <w:t xml:space="preserve"> и поиска багов </w:t>
+        <w:t xml:space="preserve"> – тестирование и поиска багов </w:t>
       </w:r>
     </w:p>
     <w:p>
@@ -1580,23 +1525,7 @@
           <w:sz w:val="28"/>
           <w:szCs w:val="28"/>
         </w:rPr>
-        <w:t>изучени</w:t>
-      </w:r>
-      <w:r>
-        <w:rPr>
-          <w:color w:val="000000"/>
-          <w:sz w:val="28"/>
-          <w:szCs w:val="28"/>
-        </w:rPr>
-        <w:t>е</w:t>
-      </w:r>
-      <w:r>
-        <w:rPr>
-          <w:color w:val="000000"/>
-          <w:sz w:val="28"/>
-          <w:szCs w:val="28"/>
-        </w:rPr>
-        <w:t xml:space="preserve"> </w:t>
+        <w:t xml:space="preserve">изучение </w:t>
       </w:r>
       <w:r>
         <w:rPr>
@@ -1733,14 +1662,261 @@
         </w:rPr>
         <w:t>разработки</w:t>
       </w:r>
-      <w:r>
+    </w:p>
+    <w:p>
+      <w:pPr>
+        <w:pStyle w:val="a3"/>
+        <w:numPr>
+          <w:ilvl w:val="0"/>
+          <w:numId w:val="2"/>
+        </w:numPr>
+        <w:rPr>
+          <w:color w:val="000000"/>
+          <w:sz w:val="28"/>
+          <w:szCs w:val="28"/>
+        </w:rPr>
+      </w:pPr>
+      <w:r>
+        <w:rPr>
+          <w:color w:val="000000"/>
+          <w:sz w:val="28"/>
+          <w:szCs w:val="28"/>
+        </w:rPr>
+        <w:t>Формы для поиска</w:t>
+      </w:r>
+    </w:p>
+    <w:p>
+      <w:pPr>
+        <w:pStyle w:val="a3"/>
+        <w:rPr>
+          <w:b/>
+          <w:bCs/>
+          <w:color w:val="000000"/>
+          <w:sz w:val="28"/>
+          <w:szCs w:val="28"/>
+        </w:rPr>
+      </w:pPr>
+      <w:r>
+        <w:rPr>
+          <w:b/>
+          <w:bCs/>
+          <w:color w:val="000000"/>
+          <w:sz w:val="28"/>
+          <w:szCs w:val="28"/>
+        </w:rPr>
+        <w:t>Спринт 5</w:t>
+      </w:r>
+    </w:p>
+    <w:p>
+      <w:pPr>
+        <w:pStyle w:val="a3"/>
+        <w:rPr>
+          <w:color w:val="000000"/>
+          <w:sz w:val="28"/>
+          <w:szCs w:val="28"/>
+        </w:rPr>
+      </w:pPr>
+      <w:r>
+        <w:rPr>
+          <w:color w:val="000000"/>
+          <w:sz w:val="28"/>
+          <w:szCs w:val="28"/>
+        </w:rPr>
+        <w:t>29.11.2021 – 13.12.2021</w:t>
+      </w:r>
+    </w:p>
+    <w:p>
+      <w:pPr>
+        <w:pStyle w:val="a3"/>
+        <w:ind w:firstLine="708"/>
+        <w:rPr>
+          <w:color w:val="000000"/>
+          <w:sz w:val="28"/>
+          <w:szCs w:val="28"/>
+        </w:rPr>
+      </w:pPr>
+      <w:r>
+        <w:rPr>
+          <w:color w:val="000000"/>
+          <w:sz w:val="28"/>
+          <w:szCs w:val="28"/>
+          <w:u w:val="single"/>
+        </w:rPr>
+        <w:t>Аналитики</w:t>
+      </w:r>
+      <w:r>
+        <w:rPr>
+          <w:color w:val="000000"/>
+          <w:sz w:val="28"/>
+          <w:szCs w:val="28"/>
+        </w:rPr>
+        <w:t xml:space="preserve"> - </w:t>
+      </w:r>
+      <w:r>
+        <w:rPr>
+          <w:color w:val="000000"/>
+          <w:sz w:val="28"/>
+          <w:szCs w:val="28"/>
+        </w:rPr>
+        <w:t>работа с проектной документацией (всем)</w:t>
+      </w:r>
+    </w:p>
+    <w:p>
+      <w:pPr>
+        <w:pStyle w:val="a3"/>
+        <w:ind w:firstLine="708"/>
+        <w:rPr>
+          <w:color w:val="000000"/>
+          <w:sz w:val="28"/>
+          <w:szCs w:val="28"/>
+        </w:rPr>
+      </w:pPr>
+      <w:r>
+        <w:rPr>
+          <w:color w:val="000000"/>
+          <w:sz w:val="28"/>
+          <w:szCs w:val="28"/>
+        </w:rPr>
+        <w:t>- Разработка презентации и руководств</w:t>
+      </w:r>
+    </w:p>
+    <w:p>
+      <w:pPr>
+        <w:pStyle w:val="a3"/>
+        <w:ind w:firstLine="708"/>
+        <w:rPr>
+          <w:color w:val="000000"/>
+          <w:sz w:val="28"/>
+          <w:szCs w:val="28"/>
+        </w:rPr>
+      </w:pPr>
+      <w:r>
+        <w:rPr>
+          <w:color w:val="000000"/>
+          <w:sz w:val="28"/>
+          <w:szCs w:val="28"/>
+          <w:u w:val="single"/>
+        </w:rPr>
+        <w:t>Тестировщик</w:t>
+      </w:r>
+      <w:r>
+        <w:rPr>
+          <w:color w:val="000000"/>
+          <w:sz w:val="28"/>
+          <w:szCs w:val="28"/>
+        </w:rPr>
+        <w:t xml:space="preserve"> - </w:t>
+      </w:r>
+      <w:r>
+        <w:rPr>
+          <w:color w:val="000000"/>
+          <w:sz w:val="28"/>
+          <w:szCs w:val="28"/>
+        </w:rPr>
+        <w:t>тестирование и поиск багов</w:t>
+      </w:r>
+      <w:r>
+        <w:rPr>
+          <w:color w:val="000000"/>
+          <w:sz w:val="28"/>
+          <w:szCs w:val="28"/>
+        </w:rPr>
+        <w:t xml:space="preserve"> с отчетами</w:t>
+      </w:r>
+    </w:p>
+    <w:p>
+      <w:pPr>
+        <w:pStyle w:val="a3"/>
+        <w:ind w:firstLine="708"/>
         <w:rPr>
           <w:color w:val="000000"/>
           <w:sz w:val="28"/>
           <w:szCs w:val="28"/>
           <w:lang w:val="en-US"/>
         </w:rPr>
-        <w:t xml:space="preserve"> </w:t>
+      </w:pPr>
+      <w:r>
+        <w:rPr>
+          <w:color w:val="000000"/>
+          <w:sz w:val="28"/>
+          <w:szCs w:val="28"/>
+          <w:u w:val="single"/>
+        </w:rPr>
+        <w:t>Программисты</w:t>
+      </w:r>
+      <w:r>
+        <w:rPr>
+          <w:color w:val="000000"/>
+          <w:sz w:val="28"/>
+          <w:szCs w:val="28"/>
+        </w:rPr>
+        <w:t xml:space="preserve"> – Изучение </w:t>
+      </w:r>
+      <w:r>
+        <w:rPr>
+          <w:color w:val="000000"/>
+          <w:sz w:val="28"/>
+          <w:szCs w:val="28"/>
+          <w:lang w:val="en-US"/>
+        </w:rPr>
+        <w:t xml:space="preserve">Django </w:t>
+      </w:r>
+    </w:p>
+    <w:p>
+      <w:pPr>
+        <w:pStyle w:val="a3"/>
+        <w:ind w:firstLine="708"/>
+        <w:rPr>
+          <w:color w:val="000000"/>
+          <w:sz w:val="28"/>
+          <w:szCs w:val="28"/>
+        </w:rPr>
+      </w:pPr>
+      <w:r>
+        <w:rPr>
+          <w:color w:val="000000"/>
+          <w:sz w:val="28"/>
+          <w:szCs w:val="28"/>
+        </w:rPr>
+        <w:t>- Добавление в форму поиска по ФИО</w:t>
+      </w:r>
+    </w:p>
+    <w:p>
+      <w:pPr>
+        <w:pStyle w:val="a3"/>
+        <w:ind w:firstLine="708"/>
+        <w:rPr>
+          <w:color w:val="000000"/>
+          <w:sz w:val="28"/>
+          <w:szCs w:val="28"/>
+        </w:rPr>
+      </w:pPr>
+      <w:r>
+        <w:rPr>
+          <w:color w:val="000000"/>
+          <w:sz w:val="28"/>
+          <w:szCs w:val="28"/>
+        </w:rPr>
+        <w:t>- Добавление второго преподавателя в таблицу</w:t>
+      </w:r>
+    </w:p>
+    <w:p>
+      <w:pPr>
+        <w:pStyle w:val="a3"/>
+        <w:ind w:firstLine="708"/>
+        <w:rPr>
+          <w:color w:val="000000"/>
+          <w:sz w:val="28"/>
+          <w:szCs w:val="28"/>
+        </w:rPr>
+      </w:pPr>
+      <w:r>
+        <w:rPr>
+          <w:color w:val="000000"/>
+          <w:sz w:val="28"/>
+          <w:szCs w:val="28"/>
+        </w:rPr>
+        <w:t>- Фикс багов</w:t>
       </w:r>
     </w:p>
     <w:p>
